--- a/documentation/System Design.docx
+++ b/documentation/System Design.docx
@@ -6,6 +6,7 @@
       <w:pPr>
         <w:jc w:val="center"/>
         <w:rPr>
+          <w:rFonts w:ascii="Times New Roman" w:hAnsi="Times New Roman" w:cs="Times New Roman"/>
           <w:b/>
           <w:bCs/>
           <w:sz w:val="28"/>
@@ -15,6 +16,7 @@
       </w:pPr>
       <w:r>
         <w:rPr>
+          <w:rFonts w:ascii="Times New Roman" w:hAnsi="Times New Roman" w:cs="Times New Roman"/>
           <w:b/>
           <w:bCs/>
           <w:sz w:val="28"/>
@@ -28,6 +30,7 @@
       <w:pPr>
         <w:jc w:val="center"/>
         <w:rPr>
+          <w:rFonts w:ascii="Times New Roman" w:hAnsi="Times New Roman" w:cs="Times New Roman"/>
           <w:b/>
           <w:bCs/>
           <w:sz w:val="28"/>
@@ -37,6 +40,7 @@
       </w:pPr>
       <w:r>
         <w:rPr>
+          <w:rFonts w:ascii="Times New Roman" w:hAnsi="Times New Roman" w:cs="Times New Roman"/>
           <w:b/>
           <w:bCs/>
           <w:sz w:val="28"/>
@@ -45,58 +49,61 @@
         </w:rPr>
         <w:t>Homework Group Project</w:t>
       </w:r>
-    </w:p>
-    <w:p>
-      <w:pPr>
-        <w:jc w:val="center"/>
-        <w:rPr>
-          <w:b/>
-          <w:bCs/>
-          <w:sz w:val="36"/>
-          <w:szCs w:val="36"/>
-          <w:u w:val="single"/>
-        </w:rPr>
-      </w:pPr>
-      <w:r>
-        <w:rPr>
-          <w:b/>
-          <w:bCs/>
-          <w:sz w:val="36"/>
-          <w:szCs w:val="36"/>
-          <w:u w:val="single"/>
-        </w:rPr>
-        <w:t>AI Knowledge Hub</w:t>
-      </w:r>
-    </w:p>
-    <w:p>
-      <w:pPr>
-        <w:jc w:val="center"/>
-        <w:rPr>
+      <w:r>
+        <w:rPr>
+          <w:rFonts w:ascii="Times New Roman" w:hAnsi="Times New Roman" w:cs="Times New Roman"/>
           <w:b/>
           <w:bCs/>
           <w:sz w:val="28"/>
           <w:szCs w:val="28"/>
           <w:u w:val="single"/>
         </w:rPr>
-      </w:pPr>
-      <w:r>
-        <w:rPr>
+        <w:t xml:space="preserve"> - </w:t>
+      </w:r>
+      <w:r>
+        <w:rPr>
+          <w:rFonts w:ascii="Times New Roman" w:hAnsi="Times New Roman" w:cs="Times New Roman"/>
           <w:b/>
           <w:bCs/>
           <w:sz w:val="28"/>
           <w:szCs w:val="28"/>
           <w:u w:val="single"/>
         </w:rPr>
-        <w:t>System Design</w:t>
-      </w:r>
-      <w:r>
-        <w:rPr>
+        <w:t>AI Knowledge Hub</w:t>
+      </w:r>
+    </w:p>
+    <w:p>
+      <w:pPr>
+        <w:jc w:val="center"/>
+        <w:rPr>
+          <w:rFonts w:ascii="Times New Roman" w:hAnsi="Times New Roman" w:cs="Times New Roman"/>
           <w:b/>
           <w:bCs/>
           <w:sz w:val="28"/>
           <w:szCs w:val="28"/>
           <w:u w:val="single"/>
         </w:rPr>
+      </w:pPr>
+      <w:r>
+        <w:rPr>
+          <w:rFonts w:ascii="Times New Roman" w:hAnsi="Times New Roman" w:cs="Times New Roman"/>
+          <w:b/>
+          <w:bCs/>
+          <w:sz w:val="28"/>
+          <w:szCs w:val="28"/>
+          <w:u w:val="single"/>
+        </w:rPr>
+        <w:t>System Design</w:t>
+      </w:r>
+      <w:r>
+        <w:rPr>
+          <w:rFonts w:ascii="Times New Roman" w:hAnsi="Times New Roman" w:cs="Times New Roman"/>
+          <w:b/>
+          <w:bCs/>
+          <w:sz w:val="28"/>
+          <w:szCs w:val="28"/>
+          <w:u w:val="single"/>
+        </w:rPr>
         <w:t xml:space="preserve"> Document</w:t>
       </w:r>
     </w:p>
@@ -104,17 +111,29 @@
       <w:pPr>
         <w:spacing w:after="0"/>
         <w:jc w:val="right"/>
+        <w:rPr>
+          <w:rFonts w:ascii="Times New Roman" w:hAnsi="Times New Roman" w:cs="Times New Roman"/>
+        </w:rPr>
       </w:pPr>
     </w:p>
     <w:p>
       <w:pPr>
         <w:spacing w:after="0"/>
         <w:jc w:val="right"/>
-      </w:pPr>
-      <w:r>
+        <w:rPr>
+          <w:rFonts w:ascii="Times New Roman" w:hAnsi="Times New Roman" w:cs="Times New Roman"/>
+        </w:rPr>
+      </w:pPr>
+      <w:r>
+        <w:rPr>
+          <w:rFonts w:ascii="Times New Roman" w:hAnsi="Times New Roman" w:cs="Times New Roman"/>
+        </w:rPr>
         <w:t>Submitted</w:t>
       </w:r>
       <w:r>
+        <w:rPr>
+          <w:rFonts w:ascii="Times New Roman" w:hAnsi="Times New Roman" w:cs="Times New Roman"/>
+        </w:rPr>
         <w:t xml:space="preserve"> By: Udayan Atreya</w:t>
       </w:r>
     </w:p>
@@ -122,8 +141,14 @@
       <w:pPr>
         <w:spacing w:after="0"/>
         <w:jc w:val="right"/>
-      </w:pPr>
-      <w:r>
+        <w:rPr>
+          <w:rFonts w:ascii="Times New Roman" w:hAnsi="Times New Roman" w:cs="Times New Roman"/>
+        </w:rPr>
+      </w:pPr>
+      <w:r>
+        <w:rPr>
+          <w:rFonts w:ascii="Times New Roman" w:hAnsi="Times New Roman" w:cs="Times New Roman"/>
+        </w:rPr>
         <w:t>Mansi Patel</w:t>
       </w:r>
     </w:p>
@@ -131,6 +156,7 @@
       <w:pPr>
         <w:spacing w:after="0"/>
         <w:rPr>
+          <w:rFonts w:ascii="Times New Roman" w:hAnsi="Times New Roman" w:cs="Times New Roman"/>
           <w:b/>
           <w:bCs/>
         </w:rPr>
@@ -144,18 +170,22 @@
           <w:numId w:val="8"/>
         </w:numPr>
         <w:rPr>
-          <w:b/>
-          <w:bCs/>
-          <w:sz w:val="24"/>
-          <w:szCs w:val="24"/>
-        </w:rPr>
-      </w:pPr>
-      <w:r>
-        <w:rPr>
-          <w:b/>
-          <w:bCs/>
-          <w:sz w:val="24"/>
-          <w:szCs w:val="24"/>
+          <w:rFonts w:ascii="Times New Roman" w:hAnsi="Times New Roman" w:cs="Times New Roman"/>
+          <w:b/>
+          <w:bCs/>
+          <w:sz w:val="28"/>
+          <w:szCs w:val="28"/>
+          <w:u w:val="single"/>
+        </w:rPr>
+      </w:pPr>
+      <w:r>
+        <w:rPr>
+          <w:rFonts w:ascii="Times New Roman" w:hAnsi="Times New Roman" w:cs="Times New Roman"/>
+          <w:b/>
+          <w:bCs/>
+          <w:sz w:val="28"/>
+          <w:szCs w:val="28"/>
+          <w:u w:val="single"/>
         </w:rPr>
         <w:t>Overview</w:t>
       </w:r>
@@ -163,15 +193,36 @@
     <w:p>
       <w:pPr>
         <w:spacing w:after="0"/>
-      </w:pPr>
-      <w:r>
-        <w:t>This document outlines the architecture and technology stack used in the project. The system is designed to provide a web-based application with a modern, responsive frontend, a robust backend using Python and Flask, and a persistent storage solution managed through SQLAlchemy with SQLite3. Continuous integration and deployment are facilitated through Render, while Git and GitHub manage source control and repository hosting.</w:t>
-      </w:r>
-    </w:p>
-    <w:p>
-      <w:pPr>
-        <w:spacing w:after="0"/>
-        <w:rPr>
+        <w:rPr>
+          <w:rFonts w:ascii="Times New Roman" w:hAnsi="Times New Roman" w:cs="Times New Roman"/>
+        </w:rPr>
+      </w:pPr>
+      <w:r>
+        <w:rPr>
+          <w:rFonts w:ascii="Times New Roman" w:hAnsi="Times New Roman" w:cs="Times New Roman"/>
+        </w:rPr>
+        <w:t xml:space="preserve">This document outlines the architecture and technology stack used in the project. The system is designed to provide a web-based application with a modern, responsive frontend, a robust backend using Python and Flask, and a persistent storage solution managed through </w:t>
+      </w:r>
+      <w:proofErr w:type="spellStart"/>
+      <w:r>
+        <w:rPr>
+          <w:rFonts w:ascii="Times New Roman" w:hAnsi="Times New Roman" w:cs="Times New Roman"/>
+        </w:rPr>
+        <w:t>SQLAlchemy</w:t>
+      </w:r>
+      <w:proofErr w:type="spellEnd"/>
+      <w:r>
+        <w:rPr>
+          <w:rFonts w:ascii="Times New Roman" w:hAnsi="Times New Roman" w:cs="Times New Roman"/>
+        </w:rPr>
+        <w:t xml:space="preserve"> with SQLite3. Continuous integration and deployment are facilitated through Render, while Git and GitHub manage source control and repository hosting.</w:t>
+      </w:r>
+    </w:p>
+    <w:p>
+      <w:pPr>
+        <w:spacing w:after="0"/>
+        <w:rPr>
+          <w:rFonts w:ascii="Times New Roman" w:hAnsi="Times New Roman" w:cs="Times New Roman"/>
           <w:b/>
           <w:bCs/>
         </w:rPr>
@@ -185,27 +236,33 @@
           <w:numId w:val="8"/>
         </w:numPr>
         <w:rPr>
-          <w:b/>
-          <w:bCs/>
-          <w:sz w:val="24"/>
-          <w:szCs w:val="24"/>
-        </w:rPr>
-      </w:pPr>
-      <w:r>
-        <w:rPr>
-          <w:b/>
-          <w:bCs/>
-          <w:sz w:val="24"/>
-          <w:szCs w:val="24"/>
+          <w:rFonts w:ascii="Times New Roman" w:hAnsi="Times New Roman" w:cs="Times New Roman"/>
+          <w:b/>
+          <w:bCs/>
+          <w:sz w:val="28"/>
+          <w:szCs w:val="28"/>
+          <w:u w:val="single"/>
+        </w:rPr>
+      </w:pPr>
+      <w:r>
+        <w:rPr>
+          <w:rFonts w:ascii="Times New Roman" w:hAnsi="Times New Roman" w:cs="Times New Roman"/>
+          <w:b/>
+          <w:bCs/>
+          <w:sz w:val="28"/>
+          <w:szCs w:val="28"/>
+          <w:u w:val="single"/>
         </w:rPr>
         <w:t>System A</w:t>
       </w:r>
       <w:r>
         <w:rPr>
-          <w:b/>
-          <w:bCs/>
-          <w:sz w:val="24"/>
-          <w:szCs w:val="24"/>
+          <w:rFonts w:ascii="Times New Roman" w:hAnsi="Times New Roman" w:cs="Times New Roman"/>
+          <w:b/>
+          <w:bCs/>
+          <w:sz w:val="28"/>
+          <w:szCs w:val="28"/>
+          <w:u w:val="single"/>
         </w:rPr>
         <w:t>rchitecture</w:t>
       </w:r>
@@ -216,6 +273,7 @@
         <w:spacing w:after="0"/>
         <w:ind w:left="792"/>
         <w:rPr>
+          <w:rFonts w:ascii="Times New Roman" w:hAnsi="Times New Roman" w:cs="Times New Roman"/>
           <w:b/>
           <w:bCs/>
         </w:rPr>
@@ -230,12 +288,14 @@
         </w:numPr>
         <w:spacing w:after="0"/>
         <w:rPr>
-          <w:b/>
-          <w:bCs/>
-        </w:rPr>
-      </w:pPr>
-      <w:r>
-        <w:rPr>
+          <w:rFonts w:ascii="Times New Roman" w:hAnsi="Times New Roman" w:cs="Times New Roman"/>
+          <w:b/>
+          <w:bCs/>
+        </w:rPr>
+      </w:pPr>
+      <w:r>
+        <w:rPr>
+          <w:rFonts w:ascii="Times New Roman" w:hAnsi="Times New Roman" w:cs="Times New Roman"/>
           <w:b/>
           <w:bCs/>
         </w:rPr>
@@ -249,15 +309,22 @@
           <w:numId w:val="9"/>
         </w:numPr>
         <w:spacing w:after="0"/>
-      </w:pPr>
-      <w:r>
-        <w:rPr>
+        <w:rPr>
+          <w:rFonts w:ascii="Times New Roman" w:hAnsi="Times New Roman" w:cs="Times New Roman"/>
+        </w:rPr>
+      </w:pPr>
+      <w:r>
+        <w:rPr>
+          <w:rFonts w:ascii="Times New Roman" w:hAnsi="Times New Roman" w:cs="Times New Roman"/>
           <w:b/>
           <w:bCs/>
         </w:rPr>
         <w:t>Technologies:</w:t>
       </w:r>
       <w:r>
+        <w:rPr>
+          <w:rFonts w:ascii="Times New Roman" w:hAnsi="Times New Roman" w:cs="Times New Roman"/>
+        </w:rPr>
         <w:t xml:space="preserve"> HTML, CSS, JavaScript, Tailwind CSS</w:t>
       </w:r>
     </w:p>
@@ -268,15 +335,22 @@
           <w:numId w:val="9"/>
         </w:numPr>
         <w:spacing w:after="0"/>
-      </w:pPr>
-      <w:r>
-        <w:rPr>
+        <w:rPr>
+          <w:rFonts w:ascii="Times New Roman" w:hAnsi="Times New Roman" w:cs="Times New Roman"/>
+        </w:rPr>
+      </w:pPr>
+      <w:r>
+        <w:rPr>
+          <w:rFonts w:ascii="Times New Roman" w:hAnsi="Times New Roman" w:cs="Times New Roman"/>
           <w:b/>
           <w:bCs/>
         </w:rPr>
         <w:t>Role:</w:t>
       </w:r>
       <w:r>
+        <w:rPr>
+          <w:rFonts w:ascii="Times New Roman" w:hAnsi="Times New Roman" w:cs="Times New Roman"/>
+        </w:rPr>
         <w:t xml:space="preserve"> </w:t>
       </w:r>
     </w:p>
@@ -287,8 +361,14 @@
           <w:numId w:val="9"/>
         </w:numPr>
         <w:spacing w:after="0"/>
-      </w:pPr>
-      <w:r>
+        <w:rPr>
+          <w:rFonts w:ascii="Times New Roman" w:hAnsi="Times New Roman" w:cs="Times New Roman"/>
+        </w:rPr>
+      </w:pPr>
+      <w:r>
+        <w:rPr>
+          <w:rFonts w:ascii="Times New Roman" w:hAnsi="Times New Roman" w:cs="Times New Roman"/>
+        </w:rPr>
         <w:t>Provides the user interface and interactive client-side experience.</w:t>
       </w:r>
     </w:p>
@@ -299,8 +379,14 @@
           <w:numId w:val="9"/>
         </w:numPr>
         <w:spacing w:after="0"/>
-      </w:pPr>
-      <w:r>
+        <w:rPr>
+          <w:rFonts w:ascii="Times New Roman" w:hAnsi="Times New Roman" w:cs="Times New Roman"/>
+        </w:rPr>
+      </w:pPr>
+      <w:r>
+        <w:rPr>
+          <w:rFonts w:ascii="Times New Roman" w:hAnsi="Times New Roman" w:cs="Times New Roman"/>
+        </w:rPr>
         <w:t>Tailwind CSS is utilized to build responsive and modern designs quickly.</w:t>
       </w:r>
     </w:p>
@@ -311,8 +397,14 @@
           <w:numId w:val="9"/>
         </w:numPr>
         <w:spacing w:after="0"/>
-      </w:pPr>
-      <w:r>
+        <w:rPr>
+          <w:rFonts w:ascii="Times New Roman" w:hAnsi="Times New Roman" w:cs="Times New Roman"/>
+        </w:rPr>
+      </w:pPr>
+      <w:r>
+        <w:rPr>
+          <w:rFonts w:ascii="Times New Roman" w:hAnsi="Times New Roman" w:cs="Times New Roman"/>
+        </w:rPr>
         <w:t>JavaScript enhances interactivity and dynamic content rendering.</w:t>
       </w:r>
     </w:p>
@@ -322,6 +414,7 @@
         <w:spacing w:after="0"/>
         <w:ind w:left="792"/>
         <w:rPr>
+          <w:rFonts w:ascii="Times New Roman" w:hAnsi="Times New Roman" w:cs="Times New Roman"/>
           <w:b/>
           <w:bCs/>
         </w:rPr>
@@ -336,12 +429,14 @@
         </w:numPr>
         <w:spacing w:after="0"/>
         <w:rPr>
-          <w:b/>
-          <w:bCs/>
-        </w:rPr>
-      </w:pPr>
-      <w:r>
-        <w:rPr>
+          <w:rFonts w:ascii="Times New Roman" w:hAnsi="Times New Roman" w:cs="Times New Roman"/>
+          <w:b/>
+          <w:bCs/>
+        </w:rPr>
+      </w:pPr>
+      <w:r>
+        <w:rPr>
+          <w:rFonts w:ascii="Times New Roman" w:hAnsi="Times New Roman" w:cs="Times New Roman"/>
           <w:b/>
           <w:bCs/>
         </w:rPr>
@@ -355,15 +450,22 @@
           <w:numId w:val="11"/>
         </w:numPr>
         <w:spacing w:after="0"/>
-      </w:pPr>
-      <w:r>
-        <w:rPr>
+        <w:rPr>
+          <w:rFonts w:ascii="Times New Roman" w:hAnsi="Times New Roman" w:cs="Times New Roman"/>
+        </w:rPr>
+      </w:pPr>
+      <w:r>
+        <w:rPr>
+          <w:rFonts w:ascii="Times New Roman" w:hAnsi="Times New Roman" w:cs="Times New Roman"/>
           <w:b/>
           <w:bCs/>
         </w:rPr>
         <w:t>Technologies:</w:t>
       </w:r>
       <w:r>
+        <w:rPr>
+          <w:rFonts w:ascii="Times New Roman" w:hAnsi="Times New Roman" w:cs="Times New Roman"/>
+        </w:rPr>
         <w:t xml:space="preserve"> Python, Flask</w:t>
       </w:r>
     </w:p>
@@ -374,15 +476,22 @@
           <w:numId w:val="11"/>
         </w:numPr>
         <w:spacing w:after="0"/>
-      </w:pPr>
-      <w:r>
-        <w:rPr>
+        <w:rPr>
+          <w:rFonts w:ascii="Times New Roman" w:hAnsi="Times New Roman" w:cs="Times New Roman"/>
+        </w:rPr>
+      </w:pPr>
+      <w:r>
+        <w:rPr>
+          <w:rFonts w:ascii="Times New Roman" w:hAnsi="Times New Roman" w:cs="Times New Roman"/>
           <w:b/>
           <w:bCs/>
         </w:rPr>
         <w:t>Role:</w:t>
       </w:r>
       <w:r>
+        <w:rPr>
+          <w:rFonts w:ascii="Times New Roman" w:hAnsi="Times New Roman" w:cs="Times New Roman"/>
+        </w:rPr>
         <w:t xml:space="preserve"> </w:t>
       </w:r>
     </w:p>
@@ -393,8 +502,14 @@
           <w:numId w:val="11"/>
         </w:numPr>
         <w:spacing w:after="0"/>
-      </w:pPr>
-      <w:r>
+        <w:rPr>
+          <w:rFonts w:ascii="Times New Roman" w:hAnsi="Times New Roman" w:cs="Times New Roman"/>
+        </w:rPr>
+      </w:pPr>
+      <w:r>
+        <w:rPr>
+          <w:rFonts w:ascii="Times New Roman" w:hAnsi="Times New Roman" w:cs="Times New Roman"/>
+        </w:rPr>
         <w:t>Serves as the core application server.</w:t>
       </w:r>
     </w:p>
@@ -405,8 +520,14 @@
           <w:numId w:val="11"/>
         </w:numPr>
         <w:spacing w:after="0"/>
-      </w:pPr>
-      <w:r>
+        <w:rPr>
+          <w:rFonts w:ascii="Times New Roman" w:hAnsi="Times New Roman" w:cs="Times New Roman"/>
+        </w:rPr>
+      </w:pPr>
+      <w:r>
+        <w:rPr>
+          <w:rFonts w:ascii="Times New Roman" w:hAnsi="Times New Roman" w:cs="Times New Roman"/>
+        </w:rPr>
         <w:t>Handles HTTP requests, processes business logic, and manages API endpoints.</w:t>
       </w:r>
     </w:p>
@@ -417,8 +538,14 @@
           <w:numId w:val="11"/>
         </w:numPr>
         <w:spacing w:after="0"/>
-      </w:pPr>
-      <w:r>
+        <w:rPr>
+          <w:rFonts w:ascii="Times New Roman" w:hAnsi="Times New Roman" w:cs="Times New Roman"/>
+        </w:rPr>
+      </w:pPr>
+      <w:r>
+        <w:rPr>
+          <w:rFonts w:ascii="Times New Roman" w:hAnsi="Times New Roman" w:cs="Times New Roman"/>
+        </w:rPr>
         <w:t>Implements server-side functionalities like authentication, routing, and data processing.</w:t>
       </w:r>
     </w:p>
@@ -426,6 +553,9 @@
       <w:pPr>
         <w:spacing w:after="0"/>
         <w:ind w:left="1440"/>
+        <w:rPr>
+          <w:rFonts w:ascii="Times New Roman" w:hAnsi="Times New Roman" w:cs="Times New Roman"/>
+        </w:rPr>
       </w:pPr>
     </w:p>
     <w:p>
@@ -437,12 +567,14 @@
         </w:numPr>
         <w:spacing w:after="0"/>
         <w:rPr>
-          <w:b/>
-          <w:bCs/>
-        </w:rPr>
-      </w:pPr>
-      <w:r>
-        <w:rPr>
+          <w:rFonts w:ascii="Times New Roman" w:hAnsi="Times New Roman" w:cs="Times New Roman"/>
+          <w:b/>
+          <w:bCs/>
+        </w:rPr>
+      </w:pPr>
+      <w:r>
+        <w:rPr>
+          <w:rFonts w:ascii="Times New Roman" w:hAnsi="Times New Roman" w:cs="Times New Roman"/>
           <w:b/>
           <w:bCs/>
         </w:rPr>
@@ -456,16 +588,37 @@
           <w:numId w:val="12"/>
         </w:numPr>
         <w:spacing w:after="0"/>
-      </w:pPr>
-      <w:r>
-        <w:rPr>
+        <w:rPr>
+          <w:rFonts w:ascii="Times New Roman" w:hAnsi="Times New Roman" w:cs="Times New Roman"/>
+        </w:rPr>
+      </w:pPr>
+      <w:r>
+        <w:rPr>
+          <w:rFonts w:ascii="Times New Roman" w:hAnsi="Times New Roman" w:cs="Times New Roman"/>
           <w:b/>
           <w:bCs/>
         </w:rPr>
         <w:t>Technologies:</w:t>
       </w:r>
       <w:r>
-        <w:t xml:space="preserve"> SQLAlchemy (ORM), SQLite3</w:t>
+        <w:rPr>
+          <w:rFonts w:ascii="Times New Roman" w:hAnsi="Times New Roman" w:cs="Times New Roman"/>
+        </w:rPr>
+        <w:t xml:space="preserve"> </w:t>
+      </w:r>
+      <w:proofErr w:type="spellStart"/>
+      <w:r>
+        <w:rPr>
+          <w:rFonts w:ascii="Times New Roman" w:hAnsi="Times New Roman" w:cs="Times New Roman"/>
+        </w:rPr>
+        <w:t>SQLAlchemy</w:t>
+      </w:r>
+      <w:proofErr w:type="spellEnd"/>
+      <w:r>
+        <w:rPr>
+          <w:rFonts w:ascii="Times New Roman" w:hAnsi="Times New Roman" w:cs="Times New Roman"/>
+        </w:rPr>
+        <w:t xml:space="preserve"> (ORM), SQLite3</w:t>
       </w:r>
     </w:p>
     <w:p>
@@ -475,15 +628,22 @@
           <w:numId w:val="12"/>
         </w:numPr>
         <w:spacing w:after="0"/>
-      </w:pPr>
-      <w:r>
-        <w:rPr>
+        <w:rPr>
+          <w:rFonts w:ascii="Times New Roman" w:hAnsi="Times New Roman" w:cs="Times New Roman"/>
+        </w:rPr>
+      </w:pPr>
+      <w:r>
+        <w:rPr>
+          <w:rFonts w:ascii="Times New Roman" w:hAnsi="Times New Roman" w:cs="Times New Roman"/>
           <w:b/>
           <w:bCs/>
         </w:rPr>
         <w:t>Role:</w:t>
       </w:r>
       <w:r>
+        <w:rPr>
+          <w:rFonts w:ascii="Times New Roman" w:hAnsi="Times New Roman" w:cs="Times New Roman"/>
+        </w:rPr>
         <w:t xml:space="preserve"> </w:t>
       </w:r>
     </w:p>
@@ -494,9 +654,23 @@
           <w:numId w:val="12"/>
         </w:numPr>
         <w:spacing w:after="0"/>
-      </w:pPr>
-      <w:r>
-        <w:t>SQLAlchemy abstracts the database operations, enabling easier manipulation of data objects.</w:t>
+        <w:rPr>
+          <w:rFonts w:ascii="Times New Roman" w:hAnsi="Times New Roman" w:cs="Times New Roman"/>
+        </w:rPr>
+      </w:pPr>
+      <w:proofErr w:type="spellStart"/>
+      <w:r>
+        <w:rPr>
+          <w:rFonts w:ascii="Times New Roman" w:hAnsi="Times New Roman" w:cs="Times New Roman"/>
+        </w:rPr>
+        <w:t>SQLAlchemy</w:t>
+      </w:r>
+      <w:proofErr w:type="spellEnd"/>
+      <w:r>
+        <w:rPr>
+          <w:rFonts w:ascii="Times New Roman" w:hAnsi="Times New Roman" w:cs="Times New Roman"/>
+        </w:rPr>
+        <w:t xml:space="preserve"> abstracts the database operations, enabling easier manipulation of data objects.</w:t>
       </w:r>
     </w:p>
     <w:p>
@@ -506,8 +680,14 @@
           <w:numId w:val="12"/>
         </w:numPr>
         <w:spacing w:after="0"/>
-      </w:pPr>
-      <w:r>
+        <w:rPr>
+          <w:rFonts w:ascii="Times New Roman" w:hAnsi="Times New Roman" w:cs="Times New Roman"/>
+        </w:rPr>
+      </w:pPr>
+      <w:r>
+        <w:rPr>
+          <w:rFonts w:ascii="Times New Roman" w:hAnsi="Times New Roman" w:cs="Times New Roman"/>
+        </w:rPr>
         <w:t>SQLite3 is used as the underlying relational database to persist application data.</w:t>
       </w:r>
     </w:p>
@@ -518,9 +698,57 @@
           <w:numId w:val="12"/>
         </w:numPr>
         <w:spacing w:after="0"/>
-      </w:pPr>
-      <w:r>
-        <w:t>The database schema includes multiple entities (e.g., User, Course, Handbook, GitHubProject, ResearchPaper, Blog, ResourceRequest, Bookmark) with defined relationships, as illustrated in the schema diagram below.</w:t>
+        <w:rPr>
+          <w:rFonts w:ascii="Times New Roman" w:hAnsi="Times New Roman" w:cs="Times New Roman"/>
+        </w:rPr>
+      </w:pPr>
+      <w:r>
+        <w:rPr>
+          <w:rFonts w:ascii="Times New Roman" w:hAnsi="Times New Roman" w:cs="Times New Roman"/>
+        </w:rPr>
+        <w:t xml:space="preserve">The database schema includes multiple entities (e.g., User, Course, Handbook, </w:t>
+      </w:r>
+      <w:proofErr w:type="spellStart"/>
+      <w:r>
+        <w:rPr>
+          <w:rFonts w:ascii="Times New Roman" w:hAnsi="Times New Roman" w:cs="Times New Roman"/>
+        </w:rPr>
+        <w:t>GitHubProject</w:t>
+      </w:r>
+      <w:proofErr w:type="spellEnd"/>
+      <w:r>
+        <w:rPr>
+          <w:rFonts w:ascii="Times New Roman" w:hAnsi="Times New Roman" w:cs="Times New Roman"/>
+        </w:rPr>
+        <w:t xml:space="preserve">, </w:t>
+      </w:r>
+      <w:proofErr w:type="spellStart"/>
+      <w:r>
+        <w:rPr>
+          <w:rFonts w:ascii="Times New Roman" w:hAnsi="Times New Roman" w:cs="Times New Roman"/>
+        </w:rPr>
+        <w:t>ResearchPaper</w:t>
+      </w:r>
+      <w:proofErr w:type="spellEnd"/>
+      <w:r>
+        <w:rPr>
+          <w:rFonts w:ascii="Times New Roman" w:hAnsi="Times New Roman" w:cs="Times New Roman"/>
+        </w:rPr>
+        <w:t xml:space="preserve">, Blog, </w:t>
+      </w:r>
+      <w:proofErr w:type="spellStart"/>
+      <w:r>
+        <w:rPr>
+          <w:rFonts w:ascii="Times New Roman" w:hAnsi="Times New Roman" w:cs="Times New Roman"/>
+        </w:rPr>
+        <w:t>ResourceRequest</w:t>
+      </w:r>
+      <w:proofErr w:type="spellEnd"/>
+      <w:r>
+        <w:rPr>
+          <w:rFonts w:ascii="Times New Roman" w:hAnsi="Times New Roman" w:cs="Times New Roman"/>
+        </w:rPr>
+        <w:t>, Bookmark) with defined relationships, as illustrated in the schema diagram below.</w:t>
       </w:r>
     </w:p>
     <w:p>
@@ -528,6 +756,7 @@
         <w:spacing w:after="0"/>
         <w:ind w:left="360"/>
         <w:rPr>
+          <w:rFonts w:ascii="Times New Roman" w:hAnsi="Times New Roman" w:cs="Times New Roman"/>
           <w:b/>
           <w:bCs/>
           <w:u w:val="single"/>
@@ -538,6 +767,7 @@
       <w:pPr>
         <w:spacing w:after="0"/>
         <w:rPr>
+          <w:rFonts w:ascii="Times New Roman" w:hAnsi="Times New Roman" w:cs="Times New Roman"/>
           <w:b/>
           <w:bCs/>
           <w:u w:val="single"/>
@@ -547,8 +777,64 @@
     <w:p>
       <w:pPr>
         <w:spacing w:after="0"/>
+        <w:rPr>
+          <w:rFonts w:ascii="Times New Roman" w:hAnsi="Times New Roman" w:cs="Times New Roman"/>
+          <w:b/>
+          <w:bCs/>
+          <w:u w:val="single"/>
+        </w:rPr>
+      </w:pPr>
+    </w:p>
+    <w:p>
+      <w:pPr>
+        <w:spacing w:after="0"/>
+        <w:rPr>
+          <w:rFonts w:ascii="Times New Roman" w:hAnsi="Times New Roman" w:cs="Times New Roman"/>
+          <w:b/>
+          <w:bCs/>
+          <w:u w:val="single"/>
+        </w:rPr>
+      </w:pPr>
+    </w:p>
+    <w:p>
+      <w:pPr>
+        <w:spacing w:after="0"/>
+        <w:rPr>
+          <w:rFonts w:ascii="Times New Roman" w:hAnsi="Times New Roman" w:cs="Times New Roman"/>
+          <w:b/>
+          <w:bCs/>
+          <w:u w:val="single"/>
+        </w:rPr>
+      </w:pPr>
+    </w:p>
+    <w:p>
+      <w:pPr>
+        <w:spacing w:after="0"/>
+        <w:rPr>
+          <w:rFonts w:ascii="Times New Roman" w:hAnsi="Times New Roman" w:cs="Times New Roman"/>
+          <w:b/>
+          <w:bCs/>
+          <w:u w:val="single"/>
+        </w:rPr>
+      </w:pPr>
+    </w:p>
+    <w:p>
+      <w:pPr>
+        <w:spacing w:after="0"/>
+        <w:rPr>
+          <w:rFonts w:ascii="Times New Roman" w:hAnsi="Times New Roman" w:cs="Times New Roman"/>
+          <w:b/>
+          <w:bCs/>
+          <w:u w:val="single"/>
+        </w:rPr>
+      </w:pPr>
+    </w:p>
+    <w:p>
+      <w:pPr>
+        <w:spacing w:after="0"/>
         <w:ind w:left="360"/>
         <w:rPr>
+          <w:rFonts w:ascii="Times New Roman" w:hAnsi="Times New Roman" w:cs="Times New Roman"/>
           <w:b/>
           <w:bCs/>
           <w:u w:val="single"/>
@@ -556,6 +842,7 @@
       </w:pPr>
       <w:r>
         <w:rPr>
+          <w:rFonts w:ascii="Times New Roman" w:hAnsi="Times New Roman" w:cs="Times New Roman"/>
           <w:b/>
           <w:bCs/>
           <w:u w:val="single"/>
@@ -565,6 +852,7 @@
       </w:r>
       <w:r>
         <w:rPr>
+          <w:rFonts w:ascii="Times New Roman" w:hAnsi="Times New Roman" w:cs="Times New Roman"/>
           <w:b/>
           <w:bCs/>
           <w:u w:val="single"/>
@@ -577,6 +865,7 @@
         <w:spacing w:after="0"/>
         <w:ind w:left="360"/>
         <w:rPr>
+          <w:rFonts w:ascii="Times New Roman" w:hAnsi="Times New Roman" w:cs="Times New Roman"/>
           <w:b/>
           <w:bCs/>
           <w:u w:val="single"/>
@@ -588,6 +877,7 @@
         <w:spacing w:after="0"/>
         <w:ind w:left="360"/>
         <w:rPr>
+          <w:rFonts w:ascii="Times New Roman" w:hAnsi="Times New Roman" w:cs="Times New Roman"/>
           <w:b/>
           <w:bCs/>
           <w:u w:val="single"/>
@@ -595,6 +885,7 @@
       </w:pPr>
       <w:r>
         <w:rPr>
+          <w:rFonts w:ascii="Times New Roman" w:hAnsi="Times New Roman" w:cs="Times New Roman"/>
           <w:i/>
           <w:iCs/>
           <w:noProof/>
@@ -646,15 +937,17 @@
       <w:pPr>
         <w:spacing w:after="0"/>
         <w:rPr>
-          <w:b/>
-          <w:bCs/>
-        </w:rPr>
-      </w:pPr>
-    </w:p>
-    <w:p>
-      <w:pPr>
-        <w:spacing w:after="0"/>
-        <w:rPr>
+          <w:rFonts w:ascii="Times New Roman" w:hAnsi="Times New Roman" w:cs="Times New Roman"/>
+          <w:b/>
+          <w:bCs/>
+        </w:rPr>
+      </w:pPr>
+    </w:p>
+    <w:p>
+      <w:pPr>
+        <w:spacing w:after="0"/>
+        <w:rPr>
+          <w:rFonts w:ascii="Times New Roman" w:hAnsi="Times New Roman" w:cs="Times New Roman"/>
           <w:b/>
           <w:bCs/>
         </w:rPr>
@@ -669,12 +962,14 @@
         </w:numPr>
         <w:spacing w:after="0"/>
         <w:rPr>
-          <w:b/>
-          <w:bCs/>
-        </w:rPr>
-      </w:pPr>
-      <w:r>
-        <w:rPr>
+          <w:rFonts w:ascii="Times New Roman" w:hAnsi="Times New Roman" w:cs="Times New Roman"/>
+          <w:b/>
+          <w:bCs/>
+        </w:rPr>
+      </w:pPr>
+      <w:r>
+        <w:rPr>
+          <w:rFonts w:ascii="Times New Roman" w:hAnsi="Times New Roman" w:cs="Times New Roman"/>
           <w:b/>
           <w:bCs/>
         </w:rPr>
@@ -691,15 +986,22 @@
           <w:tab w:val="num" w:pos="720"/>
         </w:tabs>
         <w:spacing w:after="0"/>
-      </w:pPr>
-      <w:r>
-        <w:rPr>
+        <w:rPr>
+          <w:rFonts w:ascii="Times New Roman" w:hAnsi="Times New Roman" w:cs="Times New Roman"/>
+        </w:rPr>
+      </w:pPr>
+      <w:r>
+        <w:rPr>
+          <w:rFonts w:ascii="Times New Roman" w:hAnsi="Times New Roman" w:cs="Times New Roman"/>
           <w:b/>
           <w:bCs/>
         </w:rPr>
         <w:t>Technology:</w:t>
       </w:r>
       <w:r>
+        <w:rPr>
+          <w:rFonts w:ascii="Times New Roman" w:hAnsi="Times New Roman" w:cs="Times New Roman"/>
+        </w:rPr>
         <w:t xml:space="preserve"> Render</w:t>
       </w:r>
     </w:p>
@@ -713,15 +1015,22 @@
           <w:tab w:val="num" w:pos="720"/>
         </w:tabs>
         <w:spacing w:after="0"/>
-      </w:pPr>
-      <w:r>
-        <w:rPr>
+        <w:rPr>
+          <w:rFonts w:ascii="Times New Roman" w:hAnsi="Times New Roman" w:cs="Times New Roman"/>
+        </w:rPr>
+      </w:pPr>
+      <w:r>
+        <w:rPr>
+          <w:rFonts w:ascii="Times New Roman" w:hAnsi="Times New Roman" w:cs="Times New Roman"/>
           <w:b/>
           <w:bCs/>
         </w:rPr>
         <w:t>Role:</w:t>
       </w:r>
       <w:r>
+        <w:rPr>
+          <w:rFonts w:ascii="Times New Roman" w:hAnsi="Times New Roman" w:cs="Times New Roman"/>
+        </w:rPr>
         <w:t xml:space="preserve"> </w:t>
       </w:r>
     </w:p>
@@ -735,8 +1044,14 @@
           <w:tab w:val="num" w:pos="1440"/>
         </w:tabs>
         <w:spacing w:after="0"/>
-      </w:pPr>
-      <w:r>
+        <w:rPr>
+          <w:rFonts w:ascii="Times New Roman" w:hAnsi="Times New Roman" w:cs="Times New Roman"/>
+        </w:rPr>
+      </w:pPr>
+      <w:r>
+        <w:rPr>
+          <w:rFonts w:ascii="Times New Roman" w:hAnsi="Times New Roman" w:cs="Times New Roman"/>
+        </w:rPr>
         <w:t>Automates the build, testing, and deployment processes.</w:t>
       </w:r>
     </w:p>
@@ -750,8 +1065,14 @@
           <w:tab w:val="num" w:pos="1440"/>
         </w:tabs>
         <w:spacing w:after="0"/>
-      </w:pPr>
-      <w:r>
+        <w:rPr>
+          <w:rFonts w:ascii="Times New Roman" w:hAnsi="Times New Roman" w:cs="Times New Roman"/>
+        </w:rPr>
+      </w:pPr>
+      <w:r>
+        <w:rPr>
+          <w:rFonts w:ascii="Times New Roman" w:hAnsi="Times New Roman" w:cs="Times New Roman"/>
+        </w:rPr>
         <w:t>Ensures that every code change is integrated, tested, and deployed seamlessly.</w:t>
       </w:r>
     </w:p>
@@ -759,6 +1080,9 @@
       <w:pPr>
         <w:spacing w:after="0"/>
         <w:ind w:left="1800"/>
+        <w:rPr>
+          <w:rFonts w:ascii="Times New Roman" w:hAnsi="Times New Roman" w:cs="Times New Roman"/>
+        </w:rPr>
       </w:pPr>
     </w:p>
     <w:p>
@@ -770,12 +1094,14 @@
         </w:numPr>
         <w:spacing w:after="0"/>
         <w:rPr>
-          <w:b/>
-          <w:bCs/>
-        </w:rPr>
-      </w:pPr>
-      <w:r>
-        <w:rPr>
+          <w:rFonts w:ascii="Times New Roman" w:hAnsi="Times New Roman" w:cs="Times New Roman"/>
+          <w:b/>
+          <w:bCs/>
+        </w:rPr>
+      </w:pPr>
+      <w:r>
+        <w:rPr>
+          <w:rFonts w:ascii="Times New Roman" w:hAnsi="Times New Roman" w:cs="Times New Roman"/>
           <w:b/>
           <w:bCs/>
         </w:rPr>
@@ -792,17 +1118,39 @@
           <w:tab w:val="num" w:pos="720"/>
         </w:tabs>
         <w:spacing w:after="0"/>
-      </w:pPr>
-      <w:r>
-        <w:rPr>
+        <w:rPr>
+          <w:rFonts w:ascii="Times New Roman" w:hAnsi="Times New Roman" w:cs="Times New Roman"/>
+        </w:rPr>
+      </w:pPr>
+      <w:r>
+        <w:rPr>
+          <w:rFonts w:ascii="Times New Roman" w:hAnsi="Times New Roman" w:cs="Times New Roman"/>
           <w:b/>
           <w:bCs/>
         </w:rPr>
         <w:t>Technologies:</w:t>
       </w:r>
       <w:r>
+        <w:rPr>
+          <w:rFonts w:ascii="Times New Roman" w:hAnsi="Times New Roman" w:cs="Times New Roman"/>
+        </w:rPr>
         <w:t xml:space="preserve"> Git, GitHub</w:t>
       </w:r>
+      <w:r>
+        <w:rPr>
+          <w:rFonts w:ascii="Times New Roman" w:hAnsi="Times New Roman" w:cs="Times New Roman"/>
+        </w:rPr>
+        <w:t xml:space="preserve"> - </w:t>
+      </w:r>
+      <w:hyperlink r:id="rId6" w:history="1">
+        <w:r>
+          <w:rPr>
+            <w:rStyle w:val="Hyperlink"/>
+            <w:rFonts w:ascii="Times New Roman" w:hAnsi="Times New Roman" w:cs="Times New Roman"/>
+          </w:rPr>
+          <w:t>CS256-AIGroupProject</w:t>
+        </w:r>
+      </w:hyperlink>
     </w:p>
     <w:p>
       <w:pPr>
@@ -814,15 +1162,22 @@
           <w:tab w:val="num" w:pos="720"/>
         </w:tabs>
         <w:spacing w:after="0"/>
-      </w:pPr>
-      <w:r>
-        <w:rPr>
+        <w:rPr>
+          <w:rFonts w:ascii="Times New Roman" w:hAnsi="Times New Roman" w:cs="Times New Roman"/>
+        </w:rPr>
+      </w:pPr>
+      <w:r>
+        <w:rPr>
+          <w:rFonts w:ascii="Times New Roman" w:hAnsi="Times New Roman" w:cs="Times New Roman"/>
           <w:b/>
           <w:bCs/>
         </w:rPr>
         <w:t>Role:</w:t>
       </w:r>
       <w:r>
+        <w:rPr>
+          <w:rFonts w:ascii="Times New Roman" w:hAnsi="Times New Roman" w:cs="Times New Roman"/>
+        </w:rPr>
         <w:t xml:space="preserve"> </w:t>
       </w:r>
     </w:p>
@@ -836,8 +1191,14 @@
           <w:tab w:val="num" w:pos="1440"/>
         </w:tabs>
         <w:spacing w:after="0"/>
-      </w:pPr>
-      <w:r>
+        <w:rPr>
+          <w:rFonts w:ascii="Times New Roman" w:hAnsi="Times New Roman" w:cs="Times New Roman"/>
+        </w:rPr>
+      </w:pPr>
+      <w:r>
+        <w:rPr>
+          <w:rFonts w:ascii="Times New Roman" w:hAnsi="Times New Roman" w:cs="Times New Roman"/>
+        </w:rPr>
         <w:t>Git manages version control to track changes in the codebase.</w:t>
       </w:r>
     </w:p>
@@ -851,8 +1212,14 @@
           <w:tab w:val="num" w:pos="1440"/>
         </w:tabs>
         <w:spacing w:after="0"/>
-      </w:pPr>
-      <w:r>
+        <w:rPr>
+          <w:rFonts w:ascii="Times New Roman" w:hAnsi="Times New Roman" w:cs="Times New Roman"/>
+        </w:rPr>
+      </w:pPr>
+      <w:r>
+        <w:rPr>
+          <w:rFonts w:ascii="Times New Roman" w:hAnsi="Times New Roman" w:cs="Times New Roman"/>
+        </w:rPr>
         <w:t>GitHub serves as the remote repository, enabling collaboration, code reviews, and issue tracking.</w:t>
       </w:r>
     </w:p>
@@ -860,6 +1227,7 @@
       <w:pPr>
         <w:spacing w:after="0"/>
         <w:rPr>
+          <w:rFonts w:ascii="Times New Roman" w:hAnsi="Times New Roman" w:cs="Times New Roman"/>
           <w:b/>
           <w:bCs/>
         </w:rPr>
@@ -874,17 +1242,34 @@
         </w:numPr>
         <w:spacing w:after="0"/>
         <w:rPr>
-          <w:b/>
-          <w:bCs/>
-        </w:rPr>
-      </w:pPr>
-      <w:r>
-        <w:rPr>
-          <w:b/>
-          <w:bCs/>
+          <w:rFonts w:ascii="Times New Roman" w:hAnsi="Times New Roman" w:cs="Times New Roman"/>
+          <w:b/>
+          <w:bCs/>
+          <w:sz w:val="24"/>
+          <w:szCs w:val="24"/>
+          <w:u w:val="single"/>
+        </w:rPr>
+      </w:pPr>
+      <w:r>
+        <w:rPr>
+          <w:rFonts w:ascii="Times New Roman" w:hAnsi="Times New Roman" w:cs="Times New Roman"/>
+          <w:b/>
+          <w:bCs/>
+          <w:sz w:val="24"/>
+          <w:szCs w:val="24"/>
+          <w:u w:val="single"/>
         </w:rPr>
         <w:t>Deployment Strategy</w:t>
       </w:r>
+    </w:p>
+    <w:p>
+      <w:pPr>
+        <w:spacing w:after="0"/>
+        <w:ind w:left="720"/>
+        <w:rPr>
+          <w:rFonts w:ascii="Times New Roman" w:hAnsi="Times New Roman" w:cs="Times New Roman"/>
+        </w:rPr>
+      </w:pPr>
     </w:p>
     <w:p>
       <w:pPr>
@@ -893,9 +1278,13 @@
           <w:numId w:val="7"/>
         </w:numPr>
         <w:spacing w:after="0"/>
-      </w:pPr>
-      <w:r>
-        <w:rPr>
+        <w:rPr>
+          <w:rFonts w:ascii="Times New Roman" w:hAnsi="Times New Roman" w:cs="Times New Roman"/>
+        </w:rPr>
+      </w:pPr>
+      <w:r>
+        <w:rPr>
+          <w:rFonts w:ascii="Times New Roman" w:hAnsi="Times New Roman" w:cs="Times New Roman"/>
           <w:b/>
           <w:bCs/>
         </w:rPr>
@@ -909,8 +1298,14 @@
           <w:numId w:val="7"/>
         </w:numPr>
         <w:spacing w:after="0"/>
-      </w:pPr>
-      <w:r>
+        <w:rPr>
+          <w:rFonts w:ascii="Times New Roman" w:hAnsi="Times New Roman" w:cs="Times New Roman"/>
+        </w:rPr>
+      </w:pPr>
+      <w:r>
+        <w:rPr>
+          <w:rFonts w:ascii="Times New Roman" w:hAnsi="Times New Roman" w:cs="Times New Roman"/>
+        </w:rPr>
         <w:t>The application is deployed on Render, which manages the runtime environment, scaling, and deployment.</w:t>
       </w:r>
     </w:p>
@@ -921,8 +1316,14 @@
           <w:numId w:val="7"/>
         </w:numPr>
         <w:spacing w:after="0"/>
-      </w:pPr>
-      <w:r>
+        <w:rPr>
+          <w:rFonts w:ascii="Times New Roman" w:hAnsi="Times New Roman" w:cs="Times New Roman"/>
+        </w:rPr>
+      </w:pPr>
+      <w:r>
+        <w:rPr>
+          <w:rFonts w:ascii="Times New Roman" w:hAnsi="Times New Roman" w:cs="Times New Roman"/>
+        </w:rPr>
         <w:t>The CI/CD pipeline ensures that any new code commits trigger automated tests and deployment.</w:t>
       </w:r>
     </w:p>
@@ -933,9 +1334,13 @@
           <w:numId w:val="7"/>
         </w:numPr>
         <w:spacing w:after="0"/>
-      </w:pPr>
-      <w:r>
-        <w:rPr>
+        <w:rPr>
+          <w:rFonts w:ascii="Times New Roman" w:hAnsi="Times New Roman" w:cs="Times New Roman"/>
+        </w:rPr>
+      </w:pPr>
+      <w:r>
+        <w:rPr>
+          <w:rFonts w:ascii="Times New Roman" w:hAnsi="Times New Roman" w:cs="Times New Roman"/>
           <w:b/>
           <w:bCs/>
         </w:rPr>
@@ -949,8 +1354,14 @@
           <w:numId w:val="7"/>
         </w:numPr>
         <w:spacing w:after="0"/>
-      </w:pPr>
-      <w:r>
+        <w:rPr>
+          <w:rFonts w:ascii="Times New Roman" w:hAnsi="Times New Roman" w:cs="Times New Roman"/>
+        </w:rPr>
+      </w:pPr>
+      <w:r>
+        <w:rPr>
+          <w:rFonts w:ascii="Times New Roman" w:hAnsi="Times New Roman" w:cs="Times New Roman"/>
+        </w:rPr>
         <w:t>Continuous monitoring on Render helps maintain system performance and uptime.</w:t>
       </w:r>
     </w:p>
@@ -3503,6 +3914,29 @@
       <w:spacing w:val="5"/>
     </w:rPr>
   </w:style>
+  <w:style w:type="character" w:styleId="Hyperlink">
+    <w:name w:val="Hyperlink"/>
+    <w:basedOn w:val="DefaultParagraphFont"/>
+    <w:uiPriority w:val="99"/>
+    <w:unhideWhenUsed/>
+    <w:rsid w:val="00136FD5"/>
+    <w:rPr>
+      <w:color w:val="0563C1" w:themeColor="hyperlink"/>
+      <w:u w:val="single"/>
+    </w:rPr>
+  </w:style>
+  <w:style w:type="character" w:styleId="UnresolvedMention">
+    <w:name w:val="Unresolved Mention"/>
+    <w:basedOn w:val="DefaultParagraphFont"/>
+    <w:uiPriority w:val="99"/>
+    <w:semiHidden/>
+    <w:unhideWhenUsed/>
+    <w:rsid w:val="00136FD5"/>
+    <w:rPr>
+      <w:color w:val="605E5C"/>
+      <w:shd w:val="clear" w:color="auto" w:fill="E1DFDD"/>
+    </w:rPr>
+  </w:style>
 </w:styles>
 </file>
 
